--- a/documentation/GraphQL Dynamic Inventory.docx
+++ b/documentation/GraphQL Dynamic Inventory.docx
@@ -1,6 +1,6 @@
 
 <file path=word/document.xml><?xml version="1.0" encoding="utf-8"?>
-<w:document xmlns:wpc="http://schemas.microsoft.com/office/word/2010/wordprocessingCanvas" xmlns:cx="http://schemas.microsoft.com/office/drawing/2014/chartex" xmlns:cx1="http://schemas.microsoft.com/office/drawing/2015/9/8/chartex" xmlns:cx2="http://schemas.microsoft.com/office/drawing/2015/10/21/chartex" xmlns:cx3="http://schemas.microsoft.com/office/drawing/2016/5/9/chartex" xmlns:cx4="http://schemas.microsoft.com/office/drawing/2016/5/10/chartex" xmlns:cx5="http://schemas.microsoft.com/office/drawing/2016/5/11/chartex" xmlns:cx6="http://schemas.microsoft.com/office/drawing/2016/5/12/chartex" xmlns:cx7="http://schemas.microsoft.com/office/drawing/2016/5/13/chartex" xmlns:cx8="http://schemas.microsoft.com/office/drawing/2016/5/14/chartex" xmlns:mc="http://schemas.openxmlformats.org/markup-compatibility/2006" xmlns:aink="http://schemas.microsoft.com/office/drawing/2016/ink" xmlns:am3d="http://schemas.microsoft.com/office/drawing/2017/model3d" xmlns:o="urn:schemas-microsoft-com:office:office" xmlns:oel="http://schemas.microsoft.com/office/2019/extlst" xmlns:r="http://schemas.openxmlformats.org/officeDocument/2006/relationships" xmlns:m="http://schemas.openxmlformats.org/officeDocument/2006/math" xmlns:v="urn:schemas-microsoft-com:vml" xmlns:wp14="http://schemas.microsoft.com/office/word/2010/wordprocessingDrawing" xmlns:wp="http://schemas.openxmlformats.org/drawingml/2006/wordprocessingDrawing" xmlns:w10="urn:schemas-microsoft-com:office:word" xmlns:w="http://schemas.openxmlformats.org/wordprocessingml/2006/main" xmlns:w14="http://schemas.microsoft.com/office/word/2010/wordml" xmlns:w15="http://schemas.microsoft.com/office/word/2012/wordml" xmlns:w16cex="http://schemas.microsoft.com/office/word/2018/wordml/cex" xmlns:w16cid="http://schemas.microsoft.com/office/word/2016/wordml/cid" xmlns:w16="http://schemas.microsoft.com/office/word/2018/wordml" xmlns:w16du="http://schemas.microsoft.com/office/word/2023/wordml/word16du" xmlns:w16sdtdh="http://schemas.microsoft.com/office/word/2020/wordml/sdtdatahash" xmlns:w16se="http://schemas.microsoft.com/office/word/2015/wordml/symex" xmlns:wpg="http://schemas.microsoft.com/office/word/2010/wordprocessingGroup" xmlns:wpi="http://schemas.microsoft.com/office/word/2010/wordprocessingInk" xmlns:wne="http://schemas.microsoft.com/office/word/2006/wordml" xmlns:wps="http://schemas.microsoft.com/office/word/2010/wordprocessingShape" mc:Ignorable="w14 w15 w16se w16cid w16 w16cex w16sdtdh w16du wp14">
+<w:document xmlns:wpc="http://schemas.microsoft.com/office/word/2010/wordprocessingCanvas" xmlns:cx="http://schemas.microsoft.com/office/drawing/2014/chartex" xmlns:cx1="http://schemas.microsoft.com/office/drawing/2015/9/8/chartex" xmlns:cx2="http://schemas.microsoft.com/office/drawing/2015/10/21/chartex" xmlns:cx3="http://schemas.microsoft.com/office/drawing/2016/5/9/chartex" xmlns:cx4="http://schemas.microsoft.com/office/drawing/2016/5/10/chartex" xmlns:cx5="http://schemas.microsoft.com/office/drawing/2016/5/11/chartex" xmlns:cx6="http://schemas.microsoft.com/office/drawing/2016/5/12/chartex" xmlns:cx7="http://schemas.microsoft.com/office/drawing/2016/5/13/chartex" xmlns:cx8="http://schemas.microsoft.com/office/drawing/2016/5/14/chartex" xmlns:mc="http://schemas.openxmlformats.org/markup-compatibility/2006" xmlns:aink="http://schemas.microsoft.com/office/drawing/2016/ink" xmlns:am3d="http://schemas.microsoft.com/office/drawing/2017/model3d" xmlns:o="urn:schemas-microsoft-com:office:office" xmlns:oel="http://schemas.microsoft.com/office/2019/extlst" xmlns:r="http://schemas.openxmlformats.org/officeDocument/2006/relationships" xmlns:m="http://schemas.openxmlformats.org/officeDocument/2006/math" xmlns:v="urn:schemas-microsoft-com:vml" xmlns:wp14="http://schemas.microsoft.com/office/word/2010/wordprocessingDrawing" xmlns:wp="http://schemas.openxmlformats.org/drawingml/2006/wordprocessingDrawing" xmlns:w10="urn:schemas-microsoft-com:office:word" xmlns:w="http://schemas.openxmlformats.org/wordprocessingml/2006/main" xmlns:w14="http://schemas.microsoft.com/office/word/2010/wordml" xmlns:w15="http://schemas.microsoft.com/office/word/2012/wordml" xmlns:w16cex="http://schemas.microsoft.com/office/word/2018/wordml/cex" xmlns:w16cid="http://schemas.microsoft.com/office/word/2016/wordml/cid" xmlns:w16="http://schemas.microsoft.com/office/word/2018/wordml" xmlns:w16sdtdh="http://schemas.microsoft.com/office/word/2020/wordml/sdtdatahash" xmlns:w16se="http://schemas.microsoft.com/office/word/2015/wordml/symex" xmlns:wpg="http://schemas.microsoft.com/office/word/2010/wordprocessingGroup" xmlns:wpi="http://schemas.microsoft.com/office/word/2010/wordprocessingInk" xmlns:wne="http://schemas.microsoft.com/office/word/2006/wordml" xmlns:wps="http://schemas.microsoft.com/office/word/2010/wordprocessingShape" mc:Ignorable="w14 w15 w16se w16cid w16 w16cex w16sdtdh wp14">
   <w:body>
     <w:p>
       <w:pPr>
@@ -11,11 +11,21 @@
         <w:t xml:space="preserve">Creating a Dynamic Inventory using </w:t>
       </w:r>
       <w:r>
-        <w:t xml:space="preserve">the Nautobot </w:t>
-      </w:r>
+        <w:t xml:space="preserve">the </w:t>
+      </w:r>
+      <w:proofErr w:type="spellStart"/>
+      <w:r>
+        <w:t>Nautobot</w:t>
+      </w:r>
+      <w:proofErr w:type="spellEnd"/>
+      <w:r>
+        <w:t xml:space="preserve"> </w:t>
+      </w:r>
+      <w:proofErr w:type="spellStart"/>
       <w:r>
         <w:t>GraphQL</w:t>
       </w:r>
+      <w:proofErr w:type="spellEnd"/>
       <w:r>
         <w:t xml:space="preserve"> Dynamic Inventory Plugin</w:t>
       </w:r>
@@ -28,45 +38,61 @@
         <w:t>To facilitate the creation of a dynamic inventory</w:t>
       </w:r>
       <w:r>
-        <w:t xml:space="preserve"> using Nautobot</w:t>
-      </w:r>
-      <w:r>
-        <w:t xml:space="preserve">, we will provide use Nautobot's GraphQL dynamic inventory plugin for Ansible. GraphQL is a powerful data query language for APIs that allows users to specify the exact data they require for a particular task. Dynamic inventories, as opposed to static inventories, enable us to keep track of all our onboarded devices and facilitate the application of configuration changes as our network expands. By combining the power of GraphQL with Ansible, we can create an inventory that is highly scalable and surpasses the limitations of a </w:t>
+        <w:t xml:space="preserve"> using </w:t>
+      </w:r>
+      <w:proofErr w:type="spellStart"/>
+      <w:r>
+        <w:t>Nautobot</w:t>
+      </w:r>
+      <w:proofErr w:type="spellEnd"/>
+      <w:r>
+        <w:t xml:space="preserve">, we will provide use </w:t>
+      </w:r>
+      <w:proofErr w:type="spellStart"/>
+      <w:r>
+        <w:t>Nautobot's</w:t>
+      </w:r>
+      <w:proofErr w:type="spellEnd"/>
+      <w:r>
+        <w:t xml:space="preserve"> </w:t>
+      </w:r>
+      <w:proofErr w:type="spellStart"/>
+      <w:r>
+        <w:t>GraphQL</w:t>
+      </w:r>
+      <w:proofErr w:type="spellEnd"/>
+      <w:r>
+        <w:t xml:space="preserve"> dynamic inventory plugin for Ansible. </w:t>
+      </w:r>
+      <w:proofErr w:type="spellStart"/>
+      <w:r>
+        <w:t>GraphQL</w:t>
+      </w:r>
+      <w:proofErr w:type="spellEnd"/>
+      <w:r>
+        <w:t xml:space="preserve"> is a powerful data query language for APIs that allows users to specify the exact data they require for a particular task. Dynamic inventories, as opposed to static inventories, enable us to keep track of all </w:t>
+      </w:r>
+      <w:proofErr w:type="gramStart"/>
+      <w:r>
+        <w:t>our</w:t>
+      </w:r>
+      <w:proofErr w:type="gramEnd"/>
+      <w:r>
+        <w:t xml:space="preserve"> onboarded devices and facilitate the application of configuration changes as our network expands. By combining the power of </w:t>
+      </w:r>
+      <w:proofErr w:type="spellStart"/>
+      <w:r>
+        <w:t>GraphQL</w:t>
+      </w:r>
+      <w:proofErr w:type="spellEnd"/>
+      <w:r>
+        <w:t xml:space="preserve"> with Ansible, we can create an inventory that is highly scalable and surpasses the limitations of a </w:t>
       </w:r>
       <w:r>
         <w:t xml:space="preserve">static Ansible </w:t>
       </w:r>
       <w:r>
         <w:t xml:space="preserve">inventory file. </w:t>
-      </w:r>
-    </w:p>
-    <w:p>
-      <w:pPr>
-        <w:spacing w:line="360" w:lineRule="auto"/>
-        <w:rPr>
-          <w:color w:val="FF0000"/>
-        </w:rPr>
-      </w:pPr>
-      <w:r>
-        <w:rPr>
-          <w:color w:val="FF0000"/>
-          <w:highlight w:val="yellow"/>
-        </w:rPr>
-        <w:t xml:space="preserve">Prereq: Install </w:t>
-      </w:r>
-      <w:r>
-        <w:rPr>
-          <w:color w:val="FF0000"/>
-          <w:highlight w:val="yellow"/>
-        </w:rPr>
-        <w:t xml:space="preserve">and configure </w:t>
-      </w:r>
-      <w:r>
-        <w:rPr>
-          <w:color w:val="FF0000"/>
-          <w:highlight w:val="yellow"/>
-        </w:rPr>
-        <w:t>Ansible on VM</w:t>
       </w:r>
     </w:p>
     <w:p>
@@ -79,37 +105,212 @@
         <w:spacing w:line="360" w:lineRule="auto"/>
       </w:pPr>
       <w:r>
-        <w:t xml:space="preserve">On the </w:t>
-      </w:r>
-      <w:r>
-        <w:t>desktop-linux-1</w:t>
-      </w:r>
-      <w:r>
-        <w:t>-vm instance in Google Cloud</w:t>
-      </w:r>
-      <w:r>
-        <w:t>, o</w:t>
-      </w:r>
-      <w:r>
-        <w:t>pen</w:t>
-      </w:r>
-      <w:r>
-        <w:t xml:space="preserve"> the </w:t>
-      </w:r>
-      <w:r>
-        <w:t>Terminal</w:t>
-      </w:r>
-      <w:r>
-        <w:t xml:space="preserve"> </w:t>
-      </w:r>
-      <w:r>
-        <w:t xml:space="preserve">and </w:t>
-      </w:r>
-      <w:r>
-        <w:t xml:space="preserve">install </w:t>
-      </w:r>
-      <w:r>
-        <w:t>the required packages for the Nautobot Ansible collectio</w:t>
+        <w:t xml:space="preserve">On the desktop-linux-1-vm instance in Google Cloud, open the Terminal </w:t>
+      </w:r>
+      <w:r>
+        <w:t xml:space="preserve">and execute the following commands to install Ansible on </w:t>
+      </w:r>
+      <w:r>
+        <w:t>the instance:</w:t>
+      </w:r>
+    </w:p>
+    <w:p>
+      <w:pPr>
+        <w:pStyle w:val="ListParagraph"/>
+        <w:numPr>
+          <w:ilvl w:val="1"/>
+          <w:numId w:val="9"/>
+        </w:numPr>
+        <w:spacing w:line="360" w:lineRule="auto"/>
+        <w:rPr>
+          <w:rFonts w:ascii="Lucida Console" w:hAnsi="Lucida Console"/>
+        </w:rPr>
+      </w:pPr>
+      <w:proofErr w:type="spellStart"/>
+      <w:r>
+        <w:rPr>
+          <w:rFonts w:ascii="Lucida Console" w:hAnsi="Lucida Console"/>
+        </w:rPr>
+        <w:t>sudo</w:t>
+      </w:r>
+      <w:proofErr w:type="spellEnd"/>
+      <w:r>
+        <w:rPr>
+          <w:rFonts w:ascii="Lucida Console" w:hAnsi="Lucida Console"/>
+        </w:rPr>
+        <w:t xml:space="preserve"> apt update</w:t>
+      </w:r>
+    </w:p>
+    <w:p>
+      <w:pPr>
+        <w:pStyle w:val="ListParagraph"/>
+        <w:numPr>
+          <w:ilvl w:val="1"/>
+          <w:numId w:val="9"/>
+        </w:numPr>
+        <w:spacing w:line="360" w:lineRule="auto"/>
+        <w:rPr>
+          <w:rFonts w:ascii="Lucida Console" w:hAnsi="Lucida Console"/>
+        </w:rPr>
+      </w:pPr>
+      <w:proofErr w:type="spellStart"/>
+      <w:r>
+        <w:rPr>
+          <w:rFonts w:ascii="Lucida Console" w:hAnsi="Lucida Console"/>
+        </w:rPr>
+        <w:t>sudo</w:t>
+      </w:r>
+      <w:proofErr w:type="spellEnd"/>
+      <w:r>
+        <w:rPr>
+          <w:rFonts w:ascii="Lucida Console" w:hAnsi="Lucida Console"/>
+        </w:rPr>
+        <w:t xml:space="preserve"> apt install software-properties-common</w:t>
+      </w:r>
+    </w:p>
+    <w:p>
+      <w:pPr>
+        <w:pStyle w:val="ListParagraph"/>
+        <w:numPr>
+          <w:ilvl w:val="1"/>
+          <w:numId w:val="9"/>
+        </w:numPr>
+        <w:spacing w:line="360" w:lineRule="auto"/>
+        <w:rPr>
+          <w:rFonts w:ascii="Lucida Console" w:hAnsi="Lucida Console"/>
+        </w:rPr>
+      </w:pPr>
+      <w:proofErr w:type="spellStart"/>
+      <w:r>
+        <w:rPr>
+          <w:rFonts w:ascii="Lucida Console" w:hAnsi="Lucida Console"/>
+        </w:rPr>
+        <w:t>sudo</w:t>
+      </w:r>
+      <w:proofErr w:type="spellEnd"/>
+      <w:r>
+        <w:rPr>
+          <w:rFonts w:ascii="Lucida Console" w:hAnsi="Lucida Console"/>
+        </w:rPr>
+        <w:t xml:space="preserve"> add-apt-repository --yes --update </w:t>
+      </w:r>
+      <w:proofErr w:type="spellStart"/>
+      <w:proofErr w:type="gramStart"/>
+      <w:r>
+        <w:rPr>
+          <w:rFonts w:ascii="Lucida Console" w:hAnsi="Lucida Console"/>
+        </w:rPr>
+        <w:t>ppa:ansible</w:t>
+      </w:r>
+      <w:proofErr w:type="spellEnd"/>
+      <w:proofErr w:type="gramEnd"/>
+      <w:r>
+        <w:rPr>
+          <w:rFonts w:ascii="Lucida Console" w:hAnsi="Lucida Console"/>
+        </w:rPr>
+        <w:t>/ansible</w:t>
+      </w:r>
+    </w:p>
+    <w:p>
+      <w:pPr>
+        <w:pStyle w:val="ListParagraph"/>
+        <w:numPr>
+          <w:ilvl w:val="1"/>
+          <w:numId w:val="9"/>
+        </w:numPr>
+        <w:spacing w:line="360" w:lineRule="auto"/>
+        <w:rPr>
+          <w:rFonts w:ascii="Lucida Console" w:hAnsi="Lucida Console"/>
+        </w:rPr>
+      </w:pPr>
+      <w:proofErr w:type="spellStart"/>
+      <w:r>
+        <w:rPr>
+          <w:rFonts w:ascii="Lucida Console" w:hAnsi="Lucida Console"/>
+        </w:rPr>
+        <w:t>sudo</w:t>
+      </w:r>
+      <w:proofErr w:type="spellEnd"/>
+      <w:r>
+        <w:rPr>
+          <w:rFonts w:ascii="Lucida Console" w:hAnsi="Lucida Console"/>
+        </w:rPr>
+        <w:t xml:space="preserve"> apt install ansible</w:t>
+      </w:r>
+    </w:p>
+    <w:p>
+      <w:pPr>
+        <w:spacing w:line="360" w:lineRule="auto"/>
+        <w:rPr>
+          <w:rFonts w:ascii="Lucida Console" w:hAnsi="Lucida Console"/>
+        </w:rPr>
+      </w:pPr>
+      <w:r>
+        <w:rPr>
+          <w:rFonts w:ascii="Lucida Console" w:hAnsi="Lucida Console"/>
+        </w:rPr>
+        <w:drawing>
+          <wp:inline distT="0" distB="0" distL="0" distR="0" wp14:anchorId="3035AC4D" wp14:editId="6CBB9B74">
+            <wp:extent cx="5943600" cy="723900"/>
+            <wp:effectExtent l="0" t="0" r="0" b="0"/>
+            <wp:docPr id="464280158" name="Picture 1"/>
+            <wp:cNvGraphicFramePr>
+              <a:graphicFrameLocks xmlns:a="http://schemas.openxmlformats.org/drawingml/2006/main" noChangeAspect="1"/>
+            </wp:cNvGraphicFramePr>
+            <a:graphic xmlns:a="http://schemas.openxmlformats.org/drawingml/2006/main">
+              <a:graphicData uri="http://schemas.openxmlformats.org/drawingml/2006/picture">
+                <pic:pic xmlns:pic="http://schemas.openxmlformats.org/drawingml/2006/picture">
+                  <pic:nvPicPr>
+                    <pic:cNvPr id="464280158" name=""/>
+                    <pic:cNvPicPr/>
+                  </pic:nvPicPr>
+                  <pic:blipFill>
+                    <a:blip r:embed="rId8"/>
+                    <a:stretch>
+                      <a:fillRect/>
+                    </a:stretch>
+                  </pic:blipFill>
+                  <pic:spPr>
+                    <a:xfrm>
+                      <a:off x="0" y="0"/>
+                      <a:ext cx="5943600" cy="723900"/>
+                    </a:xfrm>
+                    <a:prstGeom prst="rect">
+                      <a:avLst/>
+                    </a:prstGeom>
+                  </pic:spPr>
+                </pic:pic>
+              </a:graphicData>
+            </a:graphic>
+          </wp:inline>
+        </w:drawing>
+      </w:r>
+    </w:p>
+    <w:p>
+      <w:pPr>
+        <w:pStyle w:val="ListParagraph"/>
+        <w:numPr>
+          <w:ilvl w:val="0"/>
+          <w:numId w:val="9"/>
+        </w:numPr>
+        <w:spacing w:line="360" w:lineRule="auto"/>
+      </w:pPr>
+      <w:r>
+        <w:t>I</w:t>
+      </w:r>
+      <w:r>
+        <w:t xml:space="preserve">nstall </w:t>
+      </w:r>
+      <w:r>
+        <w:t xml:space="preserve">the required packages for the </w:t>
+      </w:r>
+      <w:proofErr w:type="spellStart"/>
+      <w:r>
+        <w:t>Nautobot</w:t>
+      </w:r>
+      <w:proofErr w:type="spellEnd"/>
+      <w:r>
+        <w:t xml:space="preserve"> Ansible collectio</w:t>
       </w:r>
       <w:r>
         <w:t xml:space="preserve">n: </w:t>
@@ -124,49 +325,25 @@
         </w:numPr>
         <w:spacing w:line="360" w:lineRule="auto"/>
       </w:pPr>
-      <w:r>
+      <w:proofErr w:type="spellStart"/>
+      <w:r>
+        <w:rPr>
+          <w:rFonts w:ascii="Lucida Console" w:hAnsi="Lucida Console"/>
+        </w:rPr>
         <w:t>s</w:t>
       </w:r>
       <w:r>
-        <w:t>udo apt install python3-pip</w:t>
-      </w:r>
-      <w:r>
-        <w:t xml:space="preserve"> </w:t>
-      </w:r>
-      <w:r>
-        <w:rPr>
-          <w:b/>
-          <w:bCs/>
-        </w:rPr>
-        <w:t>(</w:t>
-      </w:r>
-      <w:r>
-        <w:rPr>
-          <w:b/>
-          <w:bCs/>
-        </w:rPr>
-        <w:t>output</w:t>
-      </w:r>
-      <w:r>
-        <w:rPr>
-          <w:b/>
-          <w:bCs/>
-        </w:rPr>
-        <w:t xml:space="preserve"> not shown due to </w:t>
-      </w:r>
-      <w:r>
-        <w:rPr>
-          <w:b/>
-          <w:bCs/>
-        </w:rPr>
-        <w:t>length</w:t>
-      </w:r>
-      <w:r>
-        <w:rPr>
-          <w:b/>
-          <w:bCs/>
-        </w:rPr>
-        <w:t>)</w:t>
+        <w:rPr>
+          <w:rFonts w:ascii="Lucida Console" w:hAnsi="Lucida Console"/>
+        </w:rPr>
+        <w:t>udo</w:t>
+      </w:r>
+      <w:proofErr w:type="spellEnd"/>
+      <w:r>
+        <w:rPr>
+          <w:rFonts w:ascii="Lucida Console" w:hAnsi="Lucida Console"/>
+        </w:rPr>
+        <w:t xml:space="preserve"> apt install python3-pip</w:t>
       </w:r>
     </w:p>
     <w:p>
@@ -177,10 +354,34 @@
           <w:numId w:val="1"/>
         </w:numPr>
         <w:spacing w:line="360" w:lineRule="auto"/>
-      </w:pPr>
-      <w:r>
-        <w:t>sudo pip install netutils</w:t>
-      </w:r>
+        <w:rPr>
+          <w:rFonts w:ascii="Lucida Console" w:hAnsi="Lucida Console"/>
+        </w:rPr>
+      </w:pPr>
+      <w:proofErr w:type="spellStart"/>
+      <w:r>
+        <w:rPr>
+          <w:rFonts w:ascii="Lucida Console" w:hAnsi="Lucida Console"/>
+        </w:rPr>
+        <w:t>sudo</w:t>
+      </w:r>
+      <w:proofErr w:type="spellEnd"/>
+      <w:r>
+        <w:rPr>
+          <w:rFonts w:ascii="Lucida Console" w:hAnsi="Lucida Console"/>
+        </w:rPr>
+        <w:t xml:space="preserve"> pip install </w:t>
+      </w:r>
+      <w:proofErr w:type="spellStart"/>
+      <w:proofErr w:type="gramStart"/>
+      <w:r>
+        <w:rPr>
+          <w:rFonts w:ascii="Lucida Console" w:hAnsi="Lucida Console"/>
+        </w:rPr>
+        <w:t>netutils</w:t>
+      </w:r>
+      <w:proofErr w:type="spellEnd"/>
+      <w:proofErr w:type="gramEnd"/>
     </w:p>
     <w:p>
       <w:pPr>
@@ -206,7 +407,7 @@
                     <pic:cNvPicPr/>
                   </pic:nvPicPr>
                   <pic:blipFill>
-                    <a:blip r:embed="rId8"/>
+                    <a:blip r:embed="rId9"/>
                     <a:stretch>
                       <a:fillRect/>
                     </a:stretch>
@@ -232,32 +433,291 @@
         <w:pStyle w:val="ListParagraph"/>
         <w:numPr>
           <w:ilvl w:val="0"/>
-          <w:numId w:val="1"/>
+          <w:numId w:val="9"/>
         </w:numPr>
         <w:spacing w:line="360" w:lineRule="auto"/>
       </w:pPr>
       <w:r>
-        <w:t>I</w:t>
-      </w:r>
-      <w:r>
-        <w:t xml:space="preserve">nstall the </w:t>
-      </w:r>
-      <w:r>
-        <w:t xml:space="preserve">Nautobot </w:t>
-      </w:r>
-      <w:r>
-        <w:t>galaxy collection</w:t>
-      </w:r>
-      <w:r>
-        <w:t xml:space="preserve"> using the command </w:t>
+        <w:t xml:space="preserve">Switch to the </w:t>
       </w:r>
       <w:r>
         <w:rPr>
           <w:b/>
           <w:bCs/>
         </w:rPr>
-        <w:t>ansible-galaxy collection install networktocode.nautobot</w:t>
-      </w:r>
+        <w:t>/</w:t>
+      </w:r>
+      <w:proofErr w:type="spellStart"/>
+      <w:r>
+        <w:rPr>
+          <w:b/>
+          <w:bCs/>
+        </w:rPr>
+        <w:t>etc</w:t>
+      </w:r>
+      <w:proofErr w:type="spellEnd"/>
+      <w:r>
+        <w:rPr>
+          <w:b/>
+          <w:bCs/>
+        </w:rPr>
+        <w:t>/ansible</w:t>
+      </w:r>
+      <w:r>
+        <w:t xml:space="preserve"> directory</w:t>
+      </w:r>
+      <w:r>
+        <w:t xml:space="preserve">. </w:t>
+      </w:r>
+    </w:p>
+    <w:p>
+      <w:pPr>
+        <w:spacing w:line="360" w:lineRule="auto"/>
+        <w:ind w:left="360"/>
+      </w:pPr>
+      <w:r>
+        <w:drawing>
+          <wp:inline distT="0" distB="0" distL="0" distR="0" wp14:anchorId="73E45648" wp14:editId="19CEFA93">
+            <wp:extent cx="3657917" cy="586791"/>
+            <wp:effectExtent l="0" t="0" r="0" b="3810"/>
+            <wp:docPr id="864591000" name="Picture 1" descr="A black background with white text&#10;&#10;Description automatically generated"/>
+            <wp:cNvGraphicFramePr>
+              <a:graphicFrameLocks xmlns:a="http://schemas.openxmlformats.org/drawingml/2006/main" noChangeAspect="1"/>
+            </wp:cNvGraphicFramePr>
+            <a:graphic xmlns:a="http://schemas.openxmlformats.org/drawingml/2006/main">
+              <a:graphicData uri="http://schemas.openxmlformats.org/drawingml/2006/picture">
+                <pic:pic xmlns:pic="http://schemas.openxmlformats.org/drawingml/2006/picture">
+                  <pic:nvPicPr>
+                    <pic:cNvPr id="864591000" name="Picture 1" descr="A black background with white text&#10;&#10;Description automatically generated"/>
+                    <pic:cNvPicPr/>
+                  </pic:nvPicPr>
+                  <pic:blipFill>
+                    <a:blip r:embed="rId10"/>
+                    <a:stretch>
+                      <a:fillRect/>
+                    </a:stretch>
+                  </pic:blipFill>
+                  <pic:spPr>
+                    <a:xfrm>
+                      <a:off x="0" y="0"/>
+                      <a:ext cx="3657917" cy="586791"/>
+                    </a:xfrm>
+                    <a:prstGeom prst="rect">
+                      <a:avLst/>
+                    </a:prstGeom>
+                  </pic:spPr>
+                </pic:pic>
+              </a:graphicData>
+            </a:graphic>
+          </wp:inline>
+        </w:drawing>
+      </w:r>
+    </w:p>
+    <w:p>
+      <w:pPr>
+        <w:pStyle w:val="ListParagraph"/>
+        <w:numPr>
+          <w:ilvl w:val="0"/>
+          <w:numId w:val="9"/>
+        </w:numPr>
+        <w:spacing w:line="360" w:lineRule="auto"/>
+      </w:pPr>
+      <w:r>
+        <w:lastRenderedPageBreak/>
+        <w:t xml:space="preserve">Use the </w:t>
+      </w:r>
+      <w:proofErr w:type="spellStart"/>
+      <w:r>
+        <w:rPr>
+          <w:b/>
+          <w:bCs/>
+        </w:rPr>
+        <w:t>chmod</w:t>
+      </w:r>
+      <w:proofErr w:type="spellEnd"/>
+      <w:r>
+        <w:t xml:space="preserve"> command to change the file permissions of the </w:t>
+      </w:r>
+      <w:proofErr w:type="spellStart"/>
+      <w:r>
+        <w:rPr>
+          <w:b/>
+          <w:bCs/>
+        </w:rPr>
+        <w:t>ansible.cfg</w:t>
+      </w:r>
+      <w:proofErr w:type="spellEnd"/>
+      <w:r>
+        <w:t xml:space="preserve"> file</w:t>
+      </w:r>
+      <w:r>
+        <w:t>.</w:t>
+      </w:r>
+    </w:p>
+    <w:p>
+      <w:pPr>
+        <w:spacing w:line="360" w:lineRule="auto"/>
+        <w:ind w:left="360"/>
+        <w:rPr>
+          <w:b/>
+          <w:bCs/>
+        </w:rPr>
+      </w:pPr>
+      <w:r>
+        <w:rPr>
+          <w:b/>
+          <w:bCs/>
+        </w:rPr>
+        <w:drawing>
+          <wp:inline distT="0" distB="0" distL="0" distR="0" wp14:anchorId="4A85C78A" wp14:editId="043E65AD">
+            <wp:extent cx="5943600" cy="1205230"/>
+            <wp:effectExtent l="0" t="0" r="0" b="0"/>
+            <wp:docPr id="297321514" name="Picture 1" descr="A screen shot of a computer&#10;&#10;Description automatically generated"/>
+            <wp:cNvGraphicFramePr>
+              <a:graphicFrameLocks xmlns:a="http://schemas.openxmlformats.org/drawingml/2006/main" noChangeAspect="1"/>
+            </wp:cNvGraphicFramePr>
+            <a:graphic xmlns:a="http://schemas.openxmlformats.org/drawingml/2006/main">
+              <a:graphicData uri="http://schemas.openxmlformats.org/drawingml/2006/picture">
+                <pic:pic xmlns:pic="http://schemas.openxmlformats.org/drawingml/2006/picture">
+                  <pic:nvPicPr>
+                    <pic:cNvPr id="297321514" name="Picture 1" descr="A screen shot of a computer&#10;&#10;Description automatically generated"/>
+                    <pic:cNvPicPr/>
+                  </pic:nvPicPr>
+                  <pic:blipFill>
+                    <a:blip r:embed="rId11"/>
+                    <a:stretch>
+                      <a:fillRect/>
+                    </a:stretch>
+                  </pic:blipFill>
+                  <pic:spPr>
+                    <a:xfrm>
+                      <a:off x="0" y="0"/>
+                      <a:ext cx="5943600" cy="1205230"/>
+                    </a:xfrm>
+                    <a:prstGeom prst="rect">
+                      <a:avLst/>
+                    </a:prstGeom>
+                  </pic:spPr>
+                </pic:pic>
+              </a:graphicData>
+            </a:graphic>
+          </wp:inline>
+        </w:drawing>
+      </w:r>
+    </w:p>
+    <w:p>
+      <w:pPr>
+        <w:pStyle w:val="ListParagraph"/>
+        <w:numPr>
+          <w:ilvl w:val="0"/>
+          <w:numId w:val="9"/>
+        </w:numPr>
+        <w:spacing w:line="360" w:lineRule="auto"/>
+      </w:pPr>
+      <w:r>
+        <w:t xml:space="preserve">Create a complete </w:t>
+      </w:r>
+      <w:r>
+        <w:t xml:space="preserve">initial </w:t>
+      </w:r>
+      <w:r>
+        <w:t xml:space="preserve">Ansible configuration using the </w:t>
+      </w:r>
+      <w:r>
+        <w:rPr>
+          <w:b/>
+          <w:bCs/>
+        </w:rPr>
+        <w:t xml:space="preserve">ansible-config </w:t>
+      </w:r>
+      <w:r>
+        <w:t xml:space="preserve">command. </w:t>
+      </w:r>
+    </w:p>
+    <w:p>
+      <w:pPr>
+        <w:pStyle w:val="ListParagraph"/>
+        <w:spacing w:line="360" w:lineRule="auto"/>
+        <w:rPr>
+          <w:rFonts w:ascii="Lucida Console" w:hAnsi="Lucida Console"/>
+        </w:rPr>
+      </w:pPr>
+      <w:r>
+        <w:rPr>
+          <w:rFonts w:ascii="Lucida Console" w:hAnsi="Lucida Console"/>
+        </w:rPr>
+        <w:t xml:space="preserve">ansible-config </w:t>
+      </w:r>
+      <w:proofErr w:type="spellStart"/>
+      <w:r>
+        <w:rPr>
+          <w:rFonts w:ascii="Lucida Console" w:hAnsi="Lucida Console"/>
+        </w:rPr>
+        <w:t>init</w:t>
+      </w:r>
+      <w:proofErr w:type="spellEnd"/>
+      <w:r>
+        <w:rPr>
+          <w:rFonts w:ascii="Lucida Console" w:hAnsi="Lucida Console"/>
+        </w:rPr>
+        <w:t xml:space="preserve"> --disabled -t all &gt; </w:t>
+      </w:r>
+      <w:proofErr w:type="spellStart"/>
+      <w:r>
+        <w:rPr>
+          <w:rFonts w:ascii="Lucida Console" w:hAnsi="Lucida Console"/>
+        </w:rPr>
+        <w:t>ansible.cfg</w:t>
+      </w:r>
+      <w:proofErr w:type="spellEnd"/>
+    </w:p>
+    <w:p>
+      <w:pPr>
+        <w:pStyle w:val="ListParagraph"/>
+        <w:numPr>
+          <w:ilvl w:val="0"/>
+          <w:numId w:val="9"/>
+        </w:numPr>
+        <w:spacing w:line="360" w:lineRule="auto"/>
+      </w:pPr>
+      <w:r>
+        <w:t>I</w:t>
+      </w:r>
+      <w:r>
+        <w:t xml:space="preserve">nstall the </w:t>
+      </w:r>
+      <w:proofErr w:type="spellStart"/>
+      <w:r>
+        <w:t>Nautobot</w:t>
+      </w:r>
+      <w:proofErr w:type="spellEnd"/>
+      <w:r>
+        <w:t xml:space="preserve"> </w:t>
+      </w:r>
+      <w:r>
+        <w:t>galaxy collection</w:t>
+      </w:r>
+      <w:r>
+        <w:t xml:space="preserve"> using the command </w:t>
+      </w:r>
+      <w:r>
+        <w:rPr>
+          <w:b/>
+          <w:bCs/>
+        </w:rPr>
+        <w:t xml:space="preserve">ansible-galaxy collection install </w:t>
+      </w:r>
+      <w:proofErr w:type="spellStart"/>
+      <w:proofErr w:type="gramStart"/>
+      <w:r>
+        <w:rPr>
+          <w:b/>
+          <w:bCs/>
+        </w:rPr>
+        <w:t>networktocode.nautobot</w:t>
+      </w:r>
+      <w:proofErr w:type="spellEnd"/>
+      <w:proofErr w:type="gramEnd"/>
       <w:r>
         <w:t xml:space="preserve">. This installs </w:t>
       </w:r>
@@ -268,7 +728,15 @@
         <w:t xml:space="preserve">dynamic inventory plugin alongside other </w:t>
       </w:r>
       <w:r>
-        <w:t xml:space="preserve">Ansible modules for Nautobot. </w:t>
+        <w:t xml:space="preserve">Ansible modules for </w:t>
+      </w:r>
+      <w:proofErr w:type="spellStart"/>
+      <w:r>
+        <w:t>Nautobot</w:t>
+      </w:r>
+      <w:proofErr w:type="spellEnd"/>
+      <w:r>
+        <w:t xml:space="preserve">. </w:t>
       </w:r>
     </w:p>
     <w:p>
@@ -295,7 +763,7 @@
                     <pic:cNvPicPr/>
                   </pic:nvPicPr>
                   <pic:blipFill>
-                    <a:blip r:embed="rId9"/>
+                    <a:blip r:embed="rId12"/>
                     <a:stretch>
                       <a:fillRect/>
                     </a:stretch>
@@ -321,12 +789,20 @@
         <w:pStyle w:val="ListParagraph"/>
         <w:numPr>
           <w:ilvl w:val="0"/>
-          <w:numId w:val="1"/>
+          <w:numId w:val="9"/>
         </w:numPr>
         <w:spacing w:line="360" w:lineRule="auto"/>
       </w:pPr>
       <w:r>
-        <w:t xml:space="preserve">On a web browser, navigate to the internal IP address of the Nautobot instance and login. </w:t>
+        <w:t xml:space="preserve">On a web browser, navigate to the internal IP address of the </w:t>
+      </w:r>
+      <w:proofErr w:type="spellStart"/>
+      <w:r>
+        <w:t>Nautobot</w:t>
+      </w:r>
+      <w:proofErr w:type="spellEnd"/>
+      <w:r>
+        <w:t xml:space="preserve"> instance and login. </w:t>
       </w:r>
     </w:p>
     <w:p>
@@ -334,15 +810,23 @@
         <w:pStyle w:val="ListParagraph"/>
         <w:numPr>
           <w:ilvl w:val="0"/>
-          <w:numId w:val="1"/>
+          <w:numId w:val="9"/>
         </w:numPr>
         <w:spacing w:line="360" w:lineRule="auto"/>
       </w:pPr>
       <w:r>
-        <w:t>In the Nautobo</w:t>
-      </w:r>
-      <w:r>
-        <w:t xml:space="preserve">t GUI, navigate to </w:t>
+        <w:t xml:space="preserve">In the </w:t>
+      </w:r>
+      <w:proofErr w:type="spellStart"/>
+      <w:r>
+        <w:t>Nautobo</w:t>
+      </w:r>
+      <w:r>
+        <w:t>t</w:t>
+      </w:r>
+      <w:proofErr w:type="spellEnd"/>
+      <w:r>
+        <w:t xml:space="preserve"> GUI, navigate to </w:t>
       </w:r>
       <w:r>
         <w:t>Admin &gt; Profile</w:t>
@@ -359,6 +843,7 @@
         <w:rPr>
           <w:noProof/>
         </w:rPr>
+        <w:lastRenderedPageBreak/>
         <w:drawing>
           <wp:inline distT="0" distB="0" distL="0" distR="0" wp14:anchorId="7C990181" wp14:editId="26D080AC">
             <wp:extent cx="3810000" cy="3484360"/>
@@ -375,7 +860,7 @@
                     <pic:cNvPicPr/>
                   </pic:nvPicPr>
                   <pic:blipFill>
-                    <a:blip r:embed="rId10"/>
+                    <a:blip r:embed="rId13"/>
                     <a:stretch>
                       <a:fillRect/>
                     </a:stretch>
@@ -401,7 +886,7 @@
         <w:pStyle w:val="ListParagraph"/>
         <w:numPr>
           <w:ilvl w:val="0"/>
-          <w:numId w:val="1"/>
+          <w:numId w:val="9"/>
         </w:numPr>
         <w:spacing w:line="360" w:lineRule="auto"/>
       </w:pPr>
@@ -443,7 +928,7 @@
                     <pic:cNvPicPr/>
                   </pic:nvPicPr>
                   <pic:blipFill>
-                    <a:blip r:embed="rId11"/>
+                    <a:blip r:embed="rId14"/>
                     <a:stretch>
                       <a:fillRect/>
                     </a:stretch>
@@ -469,11 +954,12 @@
         <w:pStyle w:val="ListParagraph"/>
         <w:numPr>
           <w:ilvl w:val="0"/>
-          <w:numId w:val="1"/>
+          <w:numId w:val="9"/>
         </w:numPr>
         <w:spacing w:line="360" w:lineRule="auto"/>
       </w:pPr>
       <w:r>
+        <w:lastRenderedPageBreak/>
         <w:t xml:space="preserve">Click </w:t>
       </w:r>
       <w:r>
@@ -487,7 +973,23 @@
         <w:t xml:space="preserve"> to accept the default settings. This will create an API token </w:t>
       </w:r>
       <w:r>
-        <w:t xml:space="preserve">so that GraphQL can query Nautobot for information. </w:t>
+        <w:t xml:space="preserve">so that </w:t>
+      </w:r>
+      <w:proofErr w:type="spellStart"/>
+      <w:r>
+        <w:t>GraphQL</w:t>
+      </w:r>
+      <w:proofErr w:type="spellEnd"/>
+      <w:r>
+        <w:t xml:space="preserve"> can query </w:t>
+      </w:r>
+      <w:proofErr w:type="spellStart"/>
+      <w:r>
+        <w:t>Nautobot</w:t>
+      </w:r>
+      <w:proofErr w:type="spellEnd"/>
+      <w:r>
+        <w:t xml:space="preserve"> for information. </w:t>
       </w:r>
       <w:r>
         <w:t>This token will never expire.</w:t>
@@ -529,7 +1031,7 @@
                     <pic:cNvPicPr/>
                   </pic:nvPicPr>
                   <pic:blipFill>
-                    <a:blip r:embed="rId12"/>
+                    <a:blip r:embed="rId15"/>
                     <a:stretch>
                       <a:fillRect/>
                     </a:stretch>
@@ -574,7 +1076,7 @@
                     <pic:cNvPicPr/>
                   </pic:nvPicPr>
                   <pic:blipFill>
-                    <a:blip r:embed="rId13"/>
+                    <a:blip r:embed="rId16"/>
                     <a:stretch>
                       <a:fillRect/>
                     </a:stretch>
@@ -600,11 +1102,12 @@
         <w:pStyle w:val="ListParagraph"/>
         <w:numPr>
           <w:ilvl w:val="0"/>
-          <w:numId w:val="1"/>
+          <w:numId w:val="9"/>
         </w:numPr>
         <w:spacing w:line="360" w:lineRule="auto"/>
       </w:pPr>
       <w:r>
+        <w:lastRenderedPageBreak/>
         <w:t xml:space="preserve">Right-click </w:t>
       </w:r>
       <w:r>
@@ -627,8 +1130,17 @@
           <w:b/>
           <w:bCs/>
         </w:rPr>
-        <w:t>ansible-gql</w:t>
-      </w:r>
+        <w:t>ansible-</w:t>
+      </w:r>
+      <w:proofErr w:type="spellStart"/>
+      <w:r>
+        <w:rPr>
+          <w:b/>
+          <w:bCs/>
+        </w:rPr>
+        <w:t>gql</w:t>
+      </w:r>
+      <w:proofErr w:type="spellEnd"/>
       <w:r>
         <w:t xml:space="preserve">. We will use this folder to store our dynamic inventory and Ansible playbooks. </w:t>
       </w:r>
@@ -658,7 +1170,7 @@
                     <pic:cNvPicPr/>
                   </pic:nvPicPr>
                   <pic:blipFill>
-                    <a:blip r:embed="rId14"/>
+                    <a:blip r:embed="rId17"/>
                     <a:stretch>
                       <a:fillRect/>
                     </a:stretch>
@@ -684,12 +1196,20 @@
         <w:pStyle w:val="ListParagraph"/>
         <w:numPr>
           <w:ilvl w:val="0"/>
-          <w:numId w:val="1"/>
+          <w:numId w:val="9"/>
         </w:numPr>
         <w:spacing w:line="360" w:lineRule="auto"/>
       </w:pPr>
       <w:r>
-        <w:t>Open the ansible-gql folder and c</w:t>
+        <w:t>Open the ansible-</w:t>
+      </w:r>
+      <w:proofErr w:type="spellStart"/>
+      <w:r>
+        <w:t>gql</w:t>
+      </w:r>
+      <w:proofErr w:type="spellEnd"/>
+      <w:r>
+        <w:t xml:space="preserve"> folder and c</w:t>
       </w:r>
       <w:r>
         <w:t xml:space="preserve">reate a YAML </w:t>
@@ -709,6 +1229,7 @@
       <w:r>
         <w:t xml:space="preserve">. We will name it </w:t>
       </w:r>
+      <w:proofErr w:type="spellStart"/>
       <w:r>
         <w:rPr>
           <w:b/>
@@ -716,6 +1237,7 @@
         </w:rPr>
         <w:t>inventory.yml</w:t>
       </w:r>
+      <w:proofErr w:type="spellEnd"/>
       <w:r>
         <w:t xml:space="preserve">. </w:t>
       </w:r>
@@ -745,7 +1267,7 @@
                     <pic:cNvPicPr/>
                   </pic:nvPicPr>
                   <pic:blipFill>
-                    <a:blip r:embed="rId15"/>
+                    <a:blip r:embed="rId18"/>
                     <a:stretch>
                       <a:fillRect/>
                     </a:stretch>
@@ -771,7 +1293,7 @@
         <w:pStyle w:val="ListParagraph"/>
         <w:numPr>
           <w:ilvl w:val="0"/>
-          <w:numId w:val="1"/>
+          <w:numId w:val="9"/>
         </w:numPr>
       </w:pPr>
       <w:r>
@@ -780,6 +1302,7 @@
       <w:r>
         <w:t xml:space="preserve">pen </w:t>
       </w:r>
+      <w:proofErr w:type="spellStart"/>
       <w:r>
         <w:rPr>
           <w:b/>
@@ -787,8 +1310,17 @@
         </w:rPr>
         <w:t>inventory.yml</w:t>
       </w:r>
-      <w:r>
-        <w:t xml:space="preserve"> in Visual Studio Clde by right-clicking on the file and selecting</w:t>
+      <w:proofErr w:type="spellEnd"/>
+      <w:r>
+        <w:t xml:space="preserve"> in Visual Studio </w:t>
+      </w:r>
+      <w:proofErr w:type="spellStart"/>
+      <w:r>
+        <w:t>Clde</w:t>
+      </w:r>
+      <w:proofErr w:type="spellEnd"/>
+      <w:r>
+        <w:t xml:space="preserve"> by right-clicking on the file and selecting</w:t>
       </w:r>
       <w:r>
         <w:t xml:space="preserve"> </w:t>
@@ -798,7 +1330,23 @@
           <w:b/>
           <w:bCs/>
         </w:rPr>
-        <w:t>Open With “Visual Studio Code”</w:t>
+        <w:t xml:space="preserve">Open With “Visual Studio </w:t>
+      </w:r>
+      <w:proofErr w:type="gramStart"/>
+      <w:r>
+        <w:rPr>
+          <w:b/>
+          <w:bCs/>
+        </w:rPr>
+        <w:t>Code</w:t>
+      </w:r>
+      <w:proofErr w:type="gramEnd"/>
+      <w:r>
+        <w:rPr>
+          <w:b/>
+          <w:bCs/>
+        </w:rPr>
+        <w:t>”</w:t>
       </w:r>
       <w:r>
         <w:rPr>
@@ -815,6 +1363,7 @@
         <w:rPr>
           <w:noProof/>
         </w:rPr>
+        <w:lastRenderedPageBreak/>
         <w:drawing>
           <wp:inline distT="0" distB="0" distL="0" distR="0" wp14:anchorId="73EC154A" wp14:editId="42F9A6C7">
             <wp:extent cx="3000375" cy="2457450"/>
@@ -831,7 +1380,7 @@
                     <pic:cNvPicPr/>
                   </pic:nvPicPr>
                   <pic:blipFill>
-                    <a:blip r:embed="rId16"/>
+                    <a:blip r:embed="rId19"/>
                     <a:stretch>
                       <a:fillRect/>
                     </a:stretch>
@@ -857,7 +1406,7 @@
         <w:pStyle w:val="ListParagraph"/>
         <w:numPr>
           <w:ilvl w:val="0"/>
-          <w:numId w:val="1"/>
+          <w:numId w:val="9"/>
         </w:numPr>
         <w:spacing w:after="0" w:line="360" w:lineRule="auto"/>
       </w:pPr>
@@ -886,8 +1435,16 @@
         <w:rPr>
           <w:rFonts w:ascii="Lucida Console" w:hAnsi="Lucida Console"/>
         </w:rPr>
-        <w:t>plugin: networktocode.nautobot.gql_inventory</w:t>
-      </w:r>
+        <w:t xml:space="preserve">plugin: </w:t>
+      </w:r>
+      <w:proofErr w:type="spellStart"/>
+      <w:r>
+        <w:rPr>
+          <w:rFonts w:ascii="Lucida Console" w:hAnsi="Lucida Console"/>
+        </w:rPr>
+        <w:t>networktocode.nautobot.gql_inventory</w:t>
+      </w:r>
+      <w:proofErr w:type="spellEnd"/>
     </w:p>
     <w:p>
       <w:pPr>
@@ -897,11 +1454,19 @@
           <w:rFonts w:ascii="Lucida Console" w:hAnsi="Lucida Console"/>
         </w:rPr>
       </w:pPr>
-      <w:r>
-        <w:rPr>
-          <w:rFonts w:ascii="Lucida Console" w:hAnsi="Lucida Console"/>
-        </w:rPr>
-        <w:t>api_endpoint: https://</w:t>
+      <w:proofErr w:type="spellStart"/>
+      <w:r>
+        <w:rPr>
+          <w:rFonts w:ascii="Lucida Console" w:hAnsi="Lucida Console"/>
+        </w:rPr>
+        <w:t>api_endpoint</w:t>
+      </w:r>
+      <w:proofErr w:type="spellEnd"/>
+      <w:r>
+        <w:rPr>
+          <w:rFonts w:ascii="Lucida Console" w:hAnsi="Lucida Console"/>
+        </w:rPr>
+        <w:t>: https://</w:t>
       </w:r>
       <w:r>
         <w:rPr>
@@ -930,12 +1495,14 @@
         </w:rPr>
         <w:t xml:space="preserve">API token created from step </w:t>
       </w:r>
+      <w:proofErr w:type="gramStart"/>
       <w:r>
         <w:rPr>
           <w:rFonts w:ascii="Lucida Console" w:hAnsi="Lucida Console"/>
         </w:rPr>
         <w:t>6</w:t>
       </w:r>
+      <w:proofErr w:type="gramEnd"/>
     </w:p>
     <w:p>
       <w:pPr>
@@ -945,18 +1512,28 @@
           <w:rFonts w:ascii="Lucida Console" w:hAnsi="Lucida Console"/>
         </w:rPr>
       </w:pPr>
-      <w:r>
-        <w:rPr>
-          <w:rFonts w:ascii="Lucida Console" w:hAnsi="Lucida Console"/>
-        </w:rPr>
-        <w:t xml:space="preserve">validate_certs: </w:t>
-      </w:r>
+      <w:proofErr w:type="spellStart"/>
+      <w:r>
+        <w:rPr>
+          <w:rFonts w:ascii="Lucida Console" w:hAnsi="Lucida Console"/>
+        </w:rPr>
+        <w:t>validate_certs</w:t>
+      </w:r>
+      <w:proofErr w:type="spellEnd"/>
+      <w:r>
+        <w:rPr>
+          <w:rFonts w:ascii="Lucida Console" w:hAnsi="Lucida Console"/>
+        </w:rPr>
+        <w:t xml:space="preserve">: </w:t>
+      </w:r>
+      <w:proofErr w:type="gramStart"/>
       <w:r>
         <w:rPr>
           <w:rFonts w:ascii="Lucida Console" w:hAnsi="Lucida Console"/>
         </w:rPr>
         <w:t>false</w:t>
       </w:r>
+      <w:proofErr w:type="gramEnd"/>
     </w:p>
     <w:p>
       <w:pPr>
@@ -987,6 +1564,7 @@
       <w:r>
         <w:t xml:space="preserve">The </w:t>
       </w:r>
+      <w:proofErr w:type="spellStart"/>
       <w:r>
         <w:rPr>
           <w:b/>
@@ -994,6 +1572,7 @@
         </w:rPr>
         <w:t>validate_certs</w:t>
       </w:r>
+      <w:proofErr w:type="spellEnd"/>
       <w:r>
         <w:t xml:space="preserve"> parameter</w:t>
       </w:r>
@@ -1007,8 +1586,21 @@
         <w:t xml:space="preserve"> because </w:t>
       </w:r>
       <w:r>
-        <w:t>of Nautobot’s use of self-signed SSL/TLS certificates</w:t>
-      </w:r>
+        <w:t xml:space="preserve">of </w:t>
+      </w:r>
+      <w:proofErr w:type="spellStart"/>
+      <w:r>
+        <w:t>Nautobot’s</w:t>
+      </w:r>
+      <w:proofErr w:type="spellEnd"/>
+      <w:r>
+        <w:t xml:space="preserve"> use of self-signed SSL/TLS </w:t>
+      </w:r>
+      <w:proofErr w:type="gramStart"/>
+      <w:r>
+        <w:t>certificates</w:t>
+      </w:r>
+      <w:proofErr w:type="gramEnd"/>
     </w:p>
     <w:p>
       <w:pPr>
@@ -1034,7 +1626,7 @@
                     <pic:cNvPicPr/>
                   </pic:nvPicPr>
                   <pic:blipFill>
-                    <a:blip r:embed="rId17"/>
+                    <a:blip r:embed="rId20"/>
                     <a:stretch>
                       <a:fillRect/>
                     </a:stretch>
@@ -1060,7 +1652,7 @@
         <w:pStyle w:val="ListParagraph"/>
         <w:numPr>
           <w:ilvl w:val="0"/>
-          <w:numId w:val="1"/>
+          <w:numId w:val="9"/>
         </w:numPr>
         <w:spacing w:line="240" w:lineRule="auto"/>
       </w:pPr>
@@ -1076,16 +1668,18 @@
       <w:r>
         <w:t>+</w:t>
       </w:r>
+      <w:proofErr w:type="gramStart"/>
       <w:r>
         <w:t>S</w:t>
       </w:r>
+      <w:proofErr w:type="gramEnd"/>
     </w:p>
     <w:p>
       <w:pPr>
         <w:pStyle w:val="ListParagraph"/>
         <w:numPr>
           <w:ilvl w:val="0"/>
-          <w:numId w:val="1"/>
+          <w:numId w:val="9"/>
         </w:numPr>
         <w:spacing w:line="240" w:lineRule="auto"/>
       </w:pPr>
@@ -1097,16 +1691,65 @@
           <w:b/>
           <w:bCs/>
         </w:rPr>
-        <w:t>ansible-inventory -v --list -i inventory.yml</w:t>
-      </w:r>
-      <w:r>
-        <w:t xml:space="preserve"> to test the inventory plugin. Ansible will dynamically query Nautobot via GraphQL using the </w:t>
+        <w:t>ansible-inventory -v --list -</w:t>
+      </w:r>
+      <w:proofErr w:type="spellStart"/>
+      <w:r>
+        <w:rPr>
+          <w:b/>
+          <w:bCs/>
+        </w:rPr>
+        <w:t>i</w:t>
+      </w:r>
+      <w:proofErr w:type="spellEnd"/>
+      <w:r>
+        <w:rPr>
+          <w:b/>
+          <w:bCs/>
+        </w:rPr>
+        <w:t xml:space="preserve"> </w:t>
+      </w:r>
+      <w:proofErr w:type="spellStart"/>
+      <w:r>
+        <w:rPr>
+          <w:b/>
+          <w:bCs/>
+        </w:rPr>
+        <w:t>inventory.yml</w:t>
+      </w:r>
+      <w:proofErr w:type="spellEnd"/>
+      <w:r>
+        <w:t xml:space="preserve"> to test the inventory plugin. Ansible will dynamically query </w:t>
+      </w:r>
+      <w:proofErr w:type="spellStart"/>
+      <w:r>
+        <w:t>Nautobot</w:t>
+      </w:r>
+      <w:proofErr w:type="spellEnd"/>
+      <w:r>
+        <w:t xml:space="preserve"> via </w:t>
+      </w:r>
+      <w:proofErr w:type="spellStart"/>
+      <w:r>
+        <w:t>GraphQL</w:t>
+      </w:r>
+      <w:proofErr w:type="spellEnd"/>
+      <w:r>
+        <w:t xml:space="preserve"> using the </w:t>
       </w:r>
       <w:r>
         <w:t xml:space="preserve">configuration </w:t>
       </w:r>
       <w:r>
-        <w:t xml:space="preserve">details in inventory.yml and display information for each </w:t>
+        <w:t xml:space="preserve">details in </w:t>
+      </w:r>
+      <w:proofErr w:type="spellStart"/>
+      <w:r>
+        <w:t>inventory.yml</w:t>
+      </w:r>
+      <w:proofErr w:type="spellEnd"/>
+      <w:r>
+        <w:t xml:space="preserve"> and display information for each </w:t>
       </w:r>
       <w:r>
         <w:t xml:space="preserve">onboarded </w:t>
@@ -1115,7 +1758,15 @@
         <w:t>device</w:t>
       </w:r>
       <w:r>
-        <w:t xml:space="preserve"> in Nautobot. </w:t>
+        <w:t xml:space="preserve"> in </w:t>
+      </w:r>
+      <w:proofErr w:type="spellStart"/>
+      <w:r>
+        <w:t>Nautobot</w:t>
+      </w:r>
+      <w:proofErr w:type="spellEnd"/>
+      <w:r>
+        <w:t xml:space="preserve">. </w:t>
       </w:r>
     </w:p>
     <w:p>
@@ -1126,8 +1777,9 @@
         <w:rPr>
           <w:noProof/>
         </w:rPr>
+        <w:lastRenderedPageBreak/>
         <w:drawing>
-          <wp:inline distT="0" distB="0" distL="0" distR="0" wp14:anchorId="7934BC96" wp14:editId="2745AEBC">
+          <wp:inline distT="0" distB="0" distL="0" distR="0" wp14:anchorId="7934BC96" wp14:editId="72CB6110">
             <wp:extent cx="5943600" cy="3352800"/>
             <wp:effectExtent l="0" t="0" r="0" b="0"/>
             <wp:docPr id="1618459994" name="Picture 1" descr="A screenshot of a computer&#10;&#10;Description automatically generated"/>
@@ -1142,7 +1794,7 @@
                     <pic:cNvPicPr/>
                   </pic:nvPicPr>
                   <pic:blipFill>
-                    <a:blip r:embed="rId18">
+                    <a:blip r:embed="rId21" cstate="print">
                       <a:extLst>
                         <a:ext uri="{28A0092B-C50C-407E-A947-70E740481C1C}">
                           <a14:useLocalDpi xmlns:a14="http://schemas.microsoft.com/office/drawing/2010/main" val="0"/>
@@ -1197,7 +1849,7 @@
 </file>
 
 <file path=word/numbering.xml><?xml version="1.0" encoding="utf-8"?>
-<w:numbering xmlns:wpc="http://schemas.microsoft.com/office/word/2010/wordprocessingCanvas" xmlns:cx="http://schemas.microsoft.com/office/drawing/2014/chartex" xmlns:cx1="http://schemas.microsoft.com/office/drawing/2015/9/8/chartex" xmlns:cx2="http://schemas.microsoft.com/office/drawing/2015/10/21/chartex" xmlns:cx3="http://schemas.microsoft.com/office/drawing/2016/5/9/chartex" xmlns:cx4="http://schemas.microsoft.com/office/drawing/2016/5/10/chartex" xmlns:cx5="http://schemas.microsoft.com/office/drawing/2016/5/11/chartex" xmlns:cx6="http://schemas.microsoft.com/office/drawing/2016/5/12/chartex" xmlns:cx7="http://schemas.microsoft.com/office/drawing/2016/5/13/chartex" xmlns:cx8="http://schemas.microsoft.com/office/drawing/2016/5/14/chartex" xmlns:mc="http://schemas.openxmlformats.org/markup-compatibility/2006" xmlns:aink="http://schemas.microsoft.com/office/drawing/2016/ink" xmlns:am3d="http://schemas.microsoft.com/office/drawing/2017/model3d" xmlns:o="urn:schemas-microsoft-com:office:office" xmlns:oel="http://schemas.microsoft.com/office/2019/extlst" xmlns:r="http://schemas.openxmlformats.org/officeDocument/2006/relationships" xmlns:m="http://schemas.openxmlformats.org/officeDocument/2006/math" xmlns:v="urn:schemas-microsoft-com:vml" xmlns:wp14="http://schemas.microsoft.com/office/word/2010/wordprocessingDrawing" xmlns:wp="http://schemas.openxmlformats.org/drawingml/2006/wordprocessingDrawing" xmlns:w10="urn:schemas-microsoft-com:office:word" xmlns:w="http://schemas.openxmlformats.org/wordprocessingml/2006/main" xmlns:w14="http://schemas.microsoft.com/office/word/2010/wordml" xmlns:w15="http://schemas.microsoft.com/office/word/2012/wordml" xmlns:w16cex="http://schemas.microsoft.com/office/word/2018/wordml/cex" xmlns:w16cid="http://schemas.microsoft.com/office/word/2016/wordml/cid" xmlns:w16="http://schemas.microsoft.com/office/word/2018/wordml" xmlns:w16du="http://schemas.microsoft.com/office/word/2023/wordml/word16du" xmlns:w16sdtdh="http://schemas.microsoft.com/office/word/2020/wordml/sdtdatahash" xmlns:w16se="http://schemas.microsoft.com/office/word/2015/wordml/symex" xmlns:wpg="http://schemas.microsoft.com/office/word/2010/wordprocessingGroup" xmlns:wpi="http://schemas.microsoft.com/office/word/2010/wordprocessingInk" xmlns:wne="http://schemas.microsoft.com/office/word/2006/wordml" xmlns:wps="http://schemas.microsoft.com/office/word/2010/wordprocessingShape" mc:Ignorable="w14 w15 w16se w16cid w16 w16cex w16sdtdh w16du wp14">
+<w:numbering xmlns:wpc="http://schemas.microsoft.com/office/word/2010/wordprocessingCanvas" xmlns:cx="http://schemas.microsoft.com/office/drawing/2014/chartex" xmlns:cx1="http://schemas.microsoft.com/office/drawing/2015/9/8/chartex" xmlns:cx2="http://schemas.microsoft.com/office/drawing/2015/10/21/chartex" xmlns:cx3="http://schemas.microsoft.com/office/drawing/2016/5/9/chartex" xmlns:cx4="http://schemas.microsoft.com/office/drawing/2016/5/10/chartex" xmlns:cx5="http://schemas.microsoft.com/office/drawing/2016/5/11/chartex" xmlns:cx6="http://schemas.microsoft.com/office/drawing/2016/5/12/chartex" xmlns:cx7="http://schemas.microsoft.com/office/drawing/2016/5/13/chartex" xmlns:cx8="http://schemas.microsoft.com/office/drawing/2016/5/14/chartex" xmlns:mc="http://schemas.openxmlformats.org/markup-compatibility/2006" xmlns:aink="http://schemas.microsoft.com/office/drawing/2016/ink" xmlns:am3d="http://schemas.microsoft.com/office/drawing/2017/model3d" xmlns:o="urn:schemas-microsoft-com:office:office" xmlns:oel="http://schemas.microsoft.com/office/2019/extlst" xmlns:r="http://schemas.openxmlformats.org/officeDocument/2006/relationships" xmlns:m="http://schemas.openxmlformats.org/officeDocument/2006/math" xmlns:v="urn:schemas-microsoft-com:vml" xmlns:wp14="http://schemas.microsoft.com/office/word/2010/wordprocessingDrawing" xmlns:wp="http://schemas.openxmlformats.org/drawingml/2006/wordprocessingDrawing" xmlns:w10="urn:schemas-microsoft-com:office:word" xmlns:w="http://schemas.openxmlformats.org/wordprocessingml/2006/main" xmlns:w14="http://schemas.microsoft.com/office/word/2010/wordml" xmlns:w15="http://schemas.microsoft.com/office/word/2012/wordml" xmlns:w16cex="http://schemas.microsoft.com/office/word/2018/wordml/cex" xmlns:w16cid="http://schemas.microsoft.com/office/word/2016/wordml/cid" xmlns:w16="http://schemas.microsoft.com/office/word/2018/wordml" xmlns:w16sdtdh="http://schemas.microsoft.com/office/word/2020/wordml/sdtdatahash" xmlns:w16se="http://schemas.microsoft.com/office/word/2015/wordml/symex" xmlns:wpg="http://schemas.microsoft.com/office/word/2010/wordprocessingGroup" xmlns:wpi="http://schemas.microsoft.com/office/word/2010/wordprocessingInk" xmlns:wne="http://schemas.microsoft.com/office/word/2006/wordml" xmlns:wps="http://schemas.microsoft.com/office/word/2010/wordprocessingShape" mc:Ignorable="w14 w15 w16se w16cid w16 w16cex w16sdtdh wp14">
   <w:abstractNum w:abstractNumId="0" w15:restartNumberingAfterBreak="0">
     <w:nsid w:val="09D60D0F"/>
     <w:multiLevelType w:val="hybridMultilevel"/>
@@ -1376,7 +2028,7 @@
   <w:abstractNum w:abstractNumId="2" w15:restartNumberingAfterBreak="0">
     <w:nsid w:val="179F6238"/>
     <w:multiLevelType w:val="hybridMultilevel"/>
-    <w:tmpl w:val="5298F406"/>
+    <w:tmpl w:val="FCCA6642"/>
     <w:lvl w:ilvl="0" w:tplc="0409000F">
       <w:start w:val="1"/>
       <w:numFmt w:val="decimal"/>
@@ -1386,14 +2038,17 @@
         <w:ind w:left="720" w:hanging="360"/>
       </w:pPr>
     </w:lvl>
-    <w:lvl w:ilvl="1" w:tplc="04090019">
-      <w:start w:val="1"/>
-      <w:numFmt w:val="lowerLetter"/>
-      <w:lvlText w:val="%2."/>
+    <w:lvl w:ilvl="1" w:tplc="04090001">
+      <w:start w:val="1"/>
+      <w:numFmt w:val="bullet"/>
+      <w:lvlText w:val=""/>
       <w:lvlJc w:val="left"/>
       <w:pPr>
         <w:ind w:left="1440" w:hanging="360"/>
       </w:pPr>
+      <w:rPr>
+        <w:rFonts w:ascii="Symbol" w:hAnsi="Symbol" w:hint="default"/>
+      </w:rPr>
     </w:lvl>
     <w:lvl w:ilvl="2" w:tplc="0409001B" w:tentative="1">
       <w:start w:val="1"/>
@@ -1462,7 +2117,7 @@
   <w:abstractNum w:abstractNumId="3" w15:restartNumberingAfterBreak="0">
     <w:nsid w:val="23036B27"/>
     <w:multiLevelType w:val="hybridMultilevel"/>
-    <w:tmpl w:val="1A544C12"/>
+    <w:tmpl w:val="B49422A4"/>
     <w:lvl w:ilvl="0" w:tplc="0409000F">
       <w:start w:val="1"/>
       <w:numFmt w:val="decimal"/>
@@ -1472,14 +2127,17 @@
         <w:ind w:left="720" w:hanging="360"/>
       </w:pPr>
     </w:lvl>
-    <w:lvl w:ilvl="1" w:tplc="04090019" w:tentative="1">
-      <w:start w:val="1"/>
-      <w:numFmt w:val="lowerLetter"/>
-      <w:lvlText w:val="%2."/>
+    <w:lvl w:ilvl="1" w:tplc="04090001">
+      <w:start w:val="1"/>
+      <w:numFmt w:val="bullet"/>
+      <w:lvlText w:val=""/>
       <w:lvlJc w:val="left"/>
       <w:pPr>
         <w:ind w:left="1440" w:hanging="360"/>
       </w:pPr>
+      <w:rPr>
+        <w:rFonts w:ascii="Symbol" w:hAnsi="Symbol" w:hint="default"/>
+      </w:rPr>
     </w:lvl>
     <w:lvl w:ilvl="2" w:tplc="0409001B" w:tentative="1">
       <w:start w:val="1"/>
@@ -2238,7 +2896,7 @@
 </file>
 
 <file path=word/styles.xml><?xml version="1.0" encoding="utf-8"?>
-<w:styles xmlns:mc="http://schemas.openxmlformats.org/markup-compatibility/2006" xmlns:r="http://schemas.openxmlformats.org/officeDocument/2006/relationships" xmlns:w="http://schemas.openxmlformats.org/wordprocessingml/2006/main" xmlns:w14="http://schemas.microsoft.com/office/word/2010/wordml" xmlns:w15="http://schemas.microsoft.com/office/word/2012/wordml" xmlns:w16cex="http://schemas.microsoft.com/office/word/2018/wordml/cex" xmlns:w16cid="http://schemas.microsoft.com/office/word/2016/wordml/cid" xmlns:w16="http://schemas.microsoft.com/office/word/2018/wordml" xmlns:w16du="http://schemas.microsoft.com/office/word/2023/wordml/word16du" xmlns:w16sdtdh="http://schemas.microsoft.com/office/word/2020/wordml/sdtdatahash" xmlns:w16se="http://schemas.microsoft.com/office/word/2015/wordml/symex" mc:Ignorable="w14 w15 w16se w16cid w16 w16cex w16sdtdh w16du">
+<w:styles xmlns:mc="http://schemas.openxmlformats.org/markup-compatibility/2006" xmlns:r="http://schemas.openxmlformats.org/officeDocument/2006/relationships" xmlns:w="http://schemas.openxmlformats.org/wordprocessingml/2006/main" xmlns:w14="http://schemas.microsoft.com/office/word/2010/wordml" xmlns:w15="http://schemas.microsoft.com/office/word/2012/wordml" xmlns:w16cex="http://schemas.microsoft.com/office/word/2018/wordml/cex" xmlns:w16cid="http://schemas.microsoft.com/office/word/2016/wordml/cid" xmlns:w16="http://schemas.microsoft.com/office/word/2018/wordml" xmlns:w16sdtdh="http://schemas.microsoft.com/office/word/2020/wordml/sdtdatahash" xmlns:w16se="http://schemas.microsoft.com/office/word/2015/wordml/symex" mc:Ignorable="w14 w15 w16se w16cid w16 w16cex w16sdtdh">
   <w:docDefaults>
     <w:rPrDefault>
       <w:rPr>
@@ -3127,6 +3785,26 @@
 </file>
 
 <file path=customXml/item1.xml><?xml version="1.0" encoding="utf-8"?>
+<?mso-contentType ?>
+<FormTemplates xmlns="http://schemas.microsoft.com/sharepoint/v3/contenttype/forms">
+  <Display>DocumentLibraryForm</Display>
+  <Edit>DocumentLibraryForm</Edit>
+  <New>DocumentLibraryForm</New>
+</FormTemplates>
+</file>
+
+<file path=customXml/item2.xml><?xml version="1.0" encoding="utf-8"?>
+<p:properties xmlns:p="http://schemas.microsoft.com/office/2006/metadata/properties" xmlns:xsi="http://www.w3.org/2001/XMLSchema-instance" xmlns:pc="http://schemas.microsoft.com/office/infopath/2007/PartnerControls">
+  <documentManagement>
+    <lcf76f155ced4ddcb4097134ff3c332f xmlns="ae5784c4-7238-4a51-b338-ece355f554e1">
+      <Terms xmlns="http://schemas.microsoft.com/office/infopath/2007/PartnerControls"/>
+    </lcf76f155ced4ddcb4097134ff3c332f>
+    <TaxCatchAll xmlns="11f46ab9-3877-4656-9c26-b0dc42ee7602" xsi:nil="true"/>
+  </documentManagement>
+</p:properties>
+</file>
+
+<file path=customXml/item3.xml><?xml version="1.0" encoding="utf-8"?>
 <ct:contentTypeSchema xmlns:ct="http://schemas.microsoft.com/office/2006/metadata/contentType" xmlns:ma="http://schemas.microsoft.com/office/2006/metadata/properties/metaAttributes" ct:_="" ma:_="" ma:contentTypeName="Document" ma:contentTypeID="0x010100C3319FAAC1FE484DBEC8511CF944106E" ma:contentTypeVersion="12" ma:contentTypeDescription="Create a new document." ma:contentTypeScope="" ma:versionID="31f120a8decdbfbc2606701fe046d225">
   <xsd:schema xmlns:xsd="http://www.w3.org/2001/XMLSchema" xmlns:xs="http://www.w3.org/2001/XMLSchema" xmlns:p="http://schemas.microsoft.com/office/2006/metadata/properties" xmlns:ns2="ae5784c4-7238-4a51-b338-ece355f554e1" xmlns:ns3="11f46ab9-3877-4656-9c26-b0dc42ee7602" targetNamespace="http://schemas.microsoft.com/office/2006/metadata/properties" ma:root="true" ma:fieldsID="c239c93d954c27c2739572a2022c557d" ns2:_="" ns3:_="">
     <xsd:import namespace="ae5784c4-7238-4a51-b338-ece355f554e1"/>
@@ -3327,27 +4005,26 @@
 </ct:contentTypeSchema>
 </file>
 
-<file path=customXml/item2.xml><?xml version="1.0" encoding="utf-8"?>
-<p:properties xmlns:p="http://schemas.microsoft.com/office/2006/metadata/properties" xmlns:xsi="http://www.w3.org/2001/XMLSchema-instance" xmlns:pc="http://schemas.microsoft.com/office/infopath/2007/PartnerControls">
-  <documentManagement>
-    <lcf76f155ced4ddcb4097134ff3c332f xmlns="ae5784c4-7238-4a51-b338-ece355f554e1">
-      <Terms xmlns="http://schemas.microsoft.com/office/infopath/2007/PartnerControls"/>
-    </lcf76f155ced4ddcb4097134ff3c332f>
-    <TaxCatchAll xmlns="11f46ab9-3877-4656-9c26-b0dc42ee7602" xsi:nil="true"/>
-  </documentManagement>
-</p:properties>
+<file path=customXml/itemProps1.xml><?xml version="1.0" encoding="utf-8"?>
+<ds:datastoreItem xmlns:ds="http://schemas.openxmlformats.org/officeDocument/2006/customXml" ds:itemID="{7173EAF4-8CEC-4EAF-A6B6-4588750D80F6}">
+  <ds:schemaRefs>
+    <ds:schemaRef ds:uri="http://schemas.microsoft.com/sharepoint/v3/contenttype/forms"/>
+  </ds:schemaRefs>
+</ds:datastoreItem>
 </file>
 
-<file path=customXml/item3.xml><?xml version="1.0" encoding="utf-8"?>
-<?mso-contentType ?>
-<FormTemplates xmlns="http://schemas.microsoft.com/sharepoint/v3/contenttype/forms">
-  <Display>DocumentLibraryForm</Display>
-  <Edit>DocumentLibraryForm</Edit>
-  <New>DocumentLibraryForm</New>
-</FormTemplates>
+<file path=customXml/itemProps2.xml><?xml version="1.0" encoding="utf-8"?>
+<ds:datastoreItem xmlns:ds="http://schemas.openxmlformats.org/officeDocument/2006/customXml" ds:itemID="{67DBA415-DB83-418C-ABF1-158D295CCF51}">
+  <ds:schemaRefs>
+    <ds:schemaRef ds:uri="http://schemas.microsoft.com/office/2006/metadata/properties"/>
+    <ds:schemaRef ds:uri="http://schemas.microsoft.com/office/infopath/2007/PartnerControls"/>
+    <ds:schemaRef ds:uri="ae5784c4-7238-4a51-b338-ece355f554e1"/>
+    <ds:schemaRef ds:uri="11f46ab9-3877-4656-9c26-b0dc42ee7602"/>
+  </ds:schemaRefs>
+</ds:datastoreItem>
 </file>
 
-<file path=customXml/itemProps1.xml><?xml version="1.0" encoding="utf-8"?>
+<file path=customXml/itemProps3.xml><?xml version="1.0" encoding="utf-8"?>
 <ds:datastoreItem xmlns:ds="http://schemas.openxmlformats.org/officeDocument/2006/customXml" ds:itemID="{27A48170-D71B-4181-86BE-8F755609A8C1}">
   <ds:schemaRefs>
     <ds:schemaRef ds:uri="http://schemas.microsoft.com/office/2006/metadata/contentType"/>
@@ -3364,29 +4041,4 @@
     <ds:schemaRef ds:uri="http://schemas.microsoft.com/internal/obd"/>
   </ds:schemaRefs>
 </ds:datastoreItem>
-</file>
-
-<file path=customXml/itemProps2.xml><?xml version="1.0" encoding="utf-8"?>
-<ds:datastoreItem xmlns:ds="http://schemas.openxmlformats.org/officeDocument/2006/customXml" ds:itemID="{67DBA415-DB83-418C-ABF1-158D295CCF51}">
-  <ds:schemaRefs>
-    <ds:schemaRef ds:uri="http://purl.org/dc/elements/1.1/"/>
-    <ds:schemaRef ds:uri="http://schemas.microsoft.com/office/2006/documentManagement/types"/>
-    <ds:schemaRef ds:uri="ae5784c4-7238-4a51-b338-ece355f554e1"/>
-    <ds:schemaRef ds:uri="11f46ab9-3877-4656-9c26-b0dc42ee7602"/>
-    <ds:schemaRef ds:uri="http://www.w3.org/XML/1998/namespace"/>
-    <ds:schemaRef ds:uri="http://purl.org/dc/dcmitype/"/>
-    <ds:schemaRef ds:uri="http://schemas.microsoft.com/office/2006/metadata/properties"/>
-    <ds:schemaRef ds:uri="http://schemas.microsoft.com/office/infopath/2007/PartnerControls"/>
-    <ds:schemaRef ds:uri="http://schemas.openxmlformats.org/package/2006/metadata/core-properties"/>
-    <ds:schemaRef ds:uri="http://purl.org/dc/terms/"/>
-  </ds:schemaRefs>
-</ds:datastoreItem>
-</file>
-
-<file path=customXml/itemProps3.xml><?xml version="1.0" encoding="utf-8"?>
-<ds:datastoreItem xmlns:ds="http://schemas.openxmlformats.org/officeDocument/2006/customXml" ds:itemID="{7173EAF4-8CEC-4EAF-A6B6-4588750D80F6}">
-  <ds:schemaRefs>
-    <ds:schemaRef ds:uri="http://schemas.microsoft.com/sharepoint/v3/contenttype/forms"/>
-  </ds:schemaRefs>
-</ds:datastoreItem>
 </file>